--- a/Team3_Report/Team3_Report.docx
+++ b/Team3_Report/Team3_Report.docx
@@ -18,25 +18,7 @@
           <w:sz w:val="72"/>
           <w:szCs w:val="72"/>
         </w:rPr>
-        <w:t>STAT3013.N</w:t>
-      </w:r>
-      <w:proofErr w:type="gramStart"/>
-      <w:r>
-        <w:rPr>
-          <w:rFonts w:cstheme="majorHAnsi"/>
-          <w:sz w:val="72"/>
-          <w:szCs w:val="72"/>
-        </w:rPr>
-        <w:t>12.CTTT</w:t>
-      </w:r>
-      <w:proofErr w:type="gramEnd"/>
-      <w:r>
-        <w:rPr>
-          <w:rFonts w:cstheme="majorHAnsi"/>
-          <w:sz w:val="72"/>
-          <w:szCs w:val="72"/>
-        </w:rPr>
-        <w:t xml:space="preserve">: TEAM 3 </w:t>
+        <w:t xml:space="preserve">STAT3013.N12.CTTT: TEAM 3 </w:t>
       </w:r>
       <w:r>
         <w:rPr>
@@ -3325,15 +3307,23 @@
     <w:p>
       <w:pPr>
         <w:rPr>
+          <w:color w:val="0563C1" w:themeColor="hyperlink"/>
           <w:szCs w:val="28"/>
+          <w:u w:val="single"/>
         </w:rPr>
       </w:pPr>
       <w:r>
         <w:rPr>
           <w:szCs w:val="28"/>
-          <w:lang w:val="vi-VN"/>
-        </w:rPr>
-        <w:t xml:space="preserve">Link to Project: </w:t>
+        </w:rPr>
+        <w:t>Drive l</w:t>
+      </w:r>
+      <w:r>
+        <w:rPr>
+          <w:szCs w:val="28"/>
+          <w:lang w:val="vi-VN"/>
+        </w:rPr>
+        <w:t xml:space="preserve">ink to Project: </w:t>
       </w:r>
       <w:hyperlink r:id="rId7" w:history="1">
         <w:r>
@@ -3355,6 +3345,35 @@
         <w:rPr>
           <w:szCs w:val="28"/>
         </w:rPr>
+        <w:t xml:space="preserve">Github link: </w:t>
+      </w:r>
+    </w:p>
+    <w:p>
+      <w:pPr>
+        <w:rPr>
+          <w:szCs w:val="28"/>
+        </w:rPr>
+      </w:pPr>
+      <w:hyperlink r:id="rId8" w:history="1">
+        <w:r>
+          <w:rPr>
+            <w:rStyle w:val="Hyperlink"/>
+            <w:szCs w:val="28"/>
+          </w:rPr>
+          <w:t>https://github.com/khoaletri/Team3_Project</w:t>
+        </w:r>
+      </w:hyperlink>
+    </w:p>
+    <w:p>
+      <w:pPr>
+        <w:rPr>
+          <w:szCs w:val="28"/>
+        </w:rPr>
+      </w:pPr>
+      <w:r>
+        <w:rPr>
+          <w:szCs w:val="28"/>
+        </w:rPr>
         <w:t>Objectives: We studied 5 different forecasting methods. Start with 2 basic model that we have learned from the course: Linear Regression and Nonlinear Regression. The last 3 are advanced models: ARIMA, LSTM, Prophet.</w:t>
       </w:r>
     </w:p>
@@ -3456,6 +3475,7 @@
         <w:rPr>
           <w:szCs w:val="28"/>
         </w:rPr>
+        <w:lastRenderedPageBreak/>
         <w:t>ARIMA model was first developed by George Box and Gwilym in their textbook Time Series Analysis: Forecasting and Control to engage in Time Series Analysis (TSA) in 1970. They proposed to use ARMA when the sequence is stationary and use ARIMA when the sequence is non-stationary [</w:t>
       </w:r>
       <w:r>
@@ -3482,15 +3502,184 @@
         <w:rPr>
           <w:szCs w:val="28"/>
         </w:rPr>
+        <w:t>Many investors then apply the ARIMA model when analyzing their trading strategy and some researchers have found that ARIMA is effective in forecasting stock prices. Nau believes that the ARIMA model is a relatively sophisticated and accurate algorithm for time series forecasting [</w:t>
+      </w:r>
+      <w:r>
+        <w:rPr>
+          <w:szCs w:val="28"/>
+          <w:lang w:val="vi-VN"/>
+        </w:rPr>
+        <w:t>3</w:t>
+      </w:r>
+      <w:r>
+        <w:rPr>
+          <w:szCs w:val="28"/>
+        </w:rPr>
+        <w:t>].</w:t>
+      </w:r>
+    </w:p>
+    <w:p>
+      <w:pPr>
+        <w:rPr>
+          <w:szCs w:val="28"/>
+        </w:rPr>
+      </w:pPr>
+      <w:r>
+        <w:rPr>
+          <w:szCs w:val="28"/>
+        </w:rPr>
+        <w:t>Zumbo et al. researched that ARIMA is a good method for nonstationary time series prediction that is composed of an autoregressive and a moving average model and was successfully utilized for time series prediction in different areas which includes financial markets [</w:t>
+      </w:r>
+      <w:r>
+        <w:rPr>
+          <w:szCs w:val="28"/>
+          <w:lang w:val="vi-VN"/>
+        </w:rPr>
+        <w:t>4</w:t>
+      </w:r>
+      <w:r>
+        <w:rPr>
+          <w:szCs w:val="28"/>
+        </w:rPr>
+        <w:t>].</w:t>
+      </w:r>
+    </w:p>
+    <w:p>
+      <w:pPr>
+        <w:rPr>
+          <w:szCs w:val="28"/>
+        </w:rPr>
+      </w:pPr>
+      <w:r>
+        <w:rPr>
+          <w:szCs w:val="28"/>
+        </w:rPr>
+        <w:t>Bollerslev developed the GARCH model which is based on the ARCH model constructed by Robert Engle in 1982 [</w:t>
+      </w:r>
+      <w:r>
+        <w:rPr>
+          <w:szCs w:val="28"/>
+          <w:lang w:val="vi-VN"/>
+        </w:rPr>
+        <w:t>5</w:t>
+      </w:r>
+      <w:r>
+        <w:rPr>
+          <w:szCs w:val="28"/>
+        </w:rPr>
+        <w:t>]. Shengtantu applied the GARCH model in financial markets and found that it not only accurately depicts and describes whether the impact of positive and negative financial market shocks on stock prices is asymmetric, but also has obvious significance and role in the study of the symmetrical relationship between expected operating returns and expected economic risks of the financial market [</w:t>
+      </w:r>
+      <w:r>
+        <w:rPr>
+          <w:szCs w:val="28"/>
+          <w:lang w:val="vi-VN"/>
+        </w:rPr>
+        <w:t>6</w:t>
+      </w:r>
+      <w:r>
+        <w:rPr>
+          <w:szCs w:val="28"/>
+        </w:rPr>
+        <w:t>].</w:t>
+      </w:r>
+    </w:p>
+    <w:p>
+      <w:pPr>
+        <w:rPr>
+          <w:szCs w:val="28"/>
+        </w:rPr>
+      </w:pPr>
+      <w:r>
+        <w:rPr>
+          <w:szCs w:val="28"/>
+        </w:rPr>
+        <w:t>Assous et al. researched that the GARCH model can effectively solve the volatility problem of time series since it can accurately describe the basic characteristics of the ”thick tail” of stock prices in financial markets [</w:t>
+      </w:r>
+      <w:r>
+        <w:rPr>
+          <w:szCs w:val="28"/>
+          <w:lang w:val="vi-VN"/>
+        </w:rPr>
+        <w:t>7</w:t>
+      </w:r>
+      <w:r>
+        <w:rPr>
+          <w:szCs w:val="28"/>
+        </w:rPr>
+        <w:t>].</w:t>
+      </w:r>
+    </w:p>
+    <w:p>
+      <w:pPr>
+        <w:rPr>
+          <w:szCs w:val="28"/>
+        </w:rPr>
+      </w:pPr>
+      <w:r>
+        <w:rPr>
+          <w:szCs w:val="28"/>
+        </w:rPr>
+        <w:t>However, some researchers argued that the accuracy of classic TSF models is not satisfactory. Yang and Wang questioned the accuracy of the ARIMA and GARCH models because financial data have high noise and dynamic characteristics. The flexible relationship between the dependent variable and independent variable limits the further application and expansion of traditional TSF. They proposed that LSTM is a better forecasting method for stock prices [</w:t>
+      </w:r>
+      <w:r>
+        <w:rPr>
+          <w:szCs w:val="28"/>
+          <w:lang w:val="vi-VN"/>
+        </w:rPr>
+        <w:t>8</w:t>
+      </w:r>
+      <w:r>
+        <w:rPr>
+          <w:szCs w:val="28"/>
+        </w:rPr>
+        <w:t>].</w:t>
+      </w:r>
+    </w:p>
+    <w:p>
+      <w:pPr>
+        <w:rPr>
+          <w:szCs w:val="28"/>
+        </w:rPr>
+      </w:pPr>
+      <w:r>
+        <w:rPr>
+          <w:szCs w:val="28"/>
+        </w:rPr>
+        <w:t>By comparing prediction results of stock prices under the ANN model and the ARIMA model, Milad and Seyed researched that the ANN model has higher accuracy than ARIMA Model [</w:t>
+      </w:r>
+      <w:r>
+        <w:rPr>
+          <w:szCs w:val="28"/>
+          <w:lang w:val="vi-VN"/>
+        </w:rPr>
+        <w:t>9</w:t>
+      </w:r>
+      <w:r>
+        <w:rPr>
+          <w:szCs w:val="28"/>
+        </w:rPr>
+        <w:t>].</w:t>
+      </w:r>
+    </w:p>
+    <w:p>
+      <w:pPr>
+        <w:rPr>
+          <w:szCs w:val="28"/>
+        </w:rPr>
+      </w:pPr>
+      <w:r>
+        <w:rPr>
+          <w:szCs w:val="28"/>
+        </w:rPr>
         <w:lastRenderedPageBreak/>
-        <w:t>Many investors then apply the ARIMA model when analyzing their trading strategy and some researchers have found that ARIMA is effective in forecasting stock prices. Nau believes that the ARIMA model is a relatively sophisticated and accurate algorithm for time series forecasting [</w:t>
+        <w:t>Sima et al. compare the ARIMA model with the LSTM model, arguing that the LSTM model can achieve higher accuracy than the ARIMA model [1</w:t>
       </w:r>
       <w:r>
         <w:rPr>
           <w:szCs w:val="28"/>
           <w:lang w:val="vi-VN"/>
         </w:rPr>
-        <w:t>3</w:t>
+        <w:t>0</w:t>
       </w:r>
       <w:r>
         <w:rPr>
@@ -3509,190 +3698,6 @@
         <w:rPr>
           <w:szCs w:val="28"/>
         </w:rPr>
-        <w:t>Zumbo et al. researched that ARIMA is a good method for nonstationary time series prediction that is composed of an autoregressive and a moving average model and was successfully utilized for time series prediction in different areas which includes financial markets [</w:t>
-      </w:r>
-      <w:r>
-        <w:rPr>
-          <w:szCs w:val="28"/>
-          <w:lang w:val="vi-VN"/>
-        </w:rPr>
-        <w:t>4</w:t>
-      </w:r>
-      <w:r>
-        <w:rPr>
-          <w:szCs w:val="28"/>
-        </w:rPr>
-        <w:t>].</w:t>
-      </w:r>
-    </w:p>
-    <w:p>
-      <w:pPr>
-        <w:rPr>
-          <w:szCs w:val="28"/>
-        </w:rPr>
-      </w:pPr>
-      <w:r>
-        <w:rPr>
-          <w:szCs w:val="28"/>
-        </w:rPr>
-        <w:t>Bollerslev developed the GARCH model which is based on the ARCH model constructed by Robert Engle in 1982 [</w:t>
-      </w:r>
-      <w:r>
-        <w:rPr>
-          <w:szCs w:val="28"/>
-          <w:lang w:val="vi-VN"/>
-        </w:rPr>
-        <w:t>5</w:t>
-      </w:r>
-      <w:r>
-        <w:rPr>
-          <w:szCs w:val="28"/>
-        </w:rPr>
-        <w:t>]. Shengtantu applied the GARCH model in financial markets and found that it not only accurately depicts and describes whether the impact of positive and negative financial market shocks on stock prices is asymmetric, but also has obvious significance and role in the study of the symmetrical relationship between expected operating returns and expected economic risks of the financial market [</w:t>
-      </w:r>
-      <w:r>
-        <w:rPr>
-          <w:szCs w:val="28"/>
-          <w:lang w:val="vi-VN"/>
-        </w:rPr>
-        <w:t>6</w:t>
-      </w:r>
-      <w:r>
-        <w:rPr>
-          <w:szCs w:val="28"/>
-        </w:rPr>
-        <w:t>].</w:t>
-      </w:r>
-    </w:p>
-    <w:p>
-      <w:pPr>
-        <w:rPr>
-          <w:szCs w:val="28"/>
-        </w:rPr>
-      </w:pPr>
-      <w:r>
-        <w:rPr>
-          <w:szCs w:val="28"/>
-        </w:rPr>
-        <w:t xml:space="preserve">Assous et al. researched that the GARCH model can effectively solve the volatility problem of time series since it can accurately describe the basic characteristics of </w:t>
-      </w:r>
-      <w:proofErr w:type="gramStart"/>
-      <w:r>
-        <w:rPr>
-          <w:szCs w:val="28"/>
-        </w:rPr>
-        <w:t>the ”thick</w:t>
-      </w:r>
-      <w:proofErr w:type="gramEnd"/>
-      <w:r>
-        <w:rPr>
-          <w:szCs w:val="28"/>
-        </w:rPr>
-        <w:t xml:space="preserve"> tail” of stock prices in financial markets [</w:t>
-      </w:r>
-      <w:r>
-        <w:rPr>
-          <w:szCs w:val="28"/>
-          <w:lang w:val="vi-VN"/>
-        </w:rPr>
-        <w:t>7</w:t>
-      </w:r>
-      <w:r>
-        <w:rPr>
-          <w:szCs w:val="28"/>
-        </w:rPr>
-        <w:t>].</w:t>
-      </w:r>
-    </w:p>
-    <w:p>
-      <w:pPr>
-        <w:rPr>
-          <w:szCs w:val="28"/>
-        </w:rPr>
-      </w:pPr>
-      <w:r>
-        <w:rPr>
-          <w:szCs w:val="28"/>
-        </w:rPr>
-        <w:t>However, some researchers argued that the accuracy of classic TSF models is not satisfactory. Yang and Wang questioned the accuracy of the ARIMA and GARCH models because financial data have high noise and dynamic characteristics. The flexible relationship between the dependent variable and independent variable limits the further application and expansion of traditional TSF. They proposed that LSTM is a better forecasting method for stock prices [</w:t>
-      </w:r>
-      <w:r>
-        <w:rPr>
-          <w:szCs w:val="28"/>
-          <w:lang w:val="vi-VN"/>
-        </w:rPr>
-        <w:t>8</w:t>
-      </w:r>
-      <w:r>
-        <w:rPr>
-          <w:szCs w:val="28"/>
-        </w:rPr>
-        <w:t>].</w:t>
-      </w:r>
-    </w:p>
-    <w:p>
-      <w:pPr>
-        <w:rPr>
-          <w:szCs w:val="28"/>
-        </w:rPr>
-      </w:pPr>
-      <w:r>
-        <w:rPr>
-          <w:szCs w:val="28"/>
-        </w:rPr>
-        <w:t>By comparing prediction results of stock prices under the ANN model and the ARIMA model, Milad and Seyed researched that the ANN model has higher accuracy than ARIMA Model [</w:t>
-      </w:r>
-      <w:r>
-        <w:rPr>
-          <w:szCs w:val="28"/>
-          <w:lang w:val="vi-VN"/>
-        </w:rPr>
-        <w:t>9</w:t>
-      </w:r>
-      <w:r>
-        <w:rPr>
-          <w:szCs w:val="28"/>
-        </w:rPr>
-        <w:t>].</w:t>
-      </w:r>
-    </w:p>
-    <w:p>
-      <w:pPr>
-        <w:rPr>
-          <w:szCs w:val="28"/>
-        </w:rPr>
-      </w:pPr>
-      <w:r>
-        <w:rPr>
-          <w:szCs w:val="28"/>
-        </w:rPr>
-        <w:t>Sima et al. compare the ARIMA model with the LSTM model, arguing that the LSTM model can achieve higher accuracy than the ARIMA model [1</w:t>
-      </w:r>
-      <w:r>
-        <w:rPr>
-          <w:szCs w:val="28"/>
-          <w:lang w:val="vi-VN"/>
-        </w:rPr>
-        <w:t>0</w:t>
-      </w:r>
-      <w:r>
-        <w:rPr>
-          <w:szCs w:val="28"/>
-        </w:rPr>
-        <w:t>].</w:t>
-      </w:r>
-    </w:p>
-    <w:p>
-      <w:pPr>
-        <w:rPr>
-          <w:szCs w:val="28"/>
-        </w:rPr>
-      </w:pPr>
-      <w:r>
-        <w:rPr>
-          <w:szCs w:val="28"/>
-        </w:rPr>
-        <w:lastRenderedPageBreak/>
         <w:t>Lu et al. applied different models to forecast stock prices and the result shows that the CNN-LSTM model has the highest accuracy for the next day stock price [1</w:t>
       </w:r>
       <w:r>
@@ -3869,6 +3874,7 @@
         <w:rPr>
           <w:szCs w:val="28"/>
         </w:rPr>
+        <w:lastRenderedPageBreak/>
         <w:t>Where Y is a dependent variable, X are independent variables, βi is the parameter and ϵ are errors.</w:t>
       </w:r>
     </w:p>
@@ -3881,93 +3887,59 @@
         </w:rPr>
       </w:pPr>
       <w:bookmarkStart w:id="5" w:name="_Toc123745271"/>
-      <w:proofErr w:type="gramStart"/>
       <w:r>
         <w:rPr>
           <w:sz w:val="32"/>
           <w:szCs w:val="32"/>
         </w:rPr>
-        <w:lastRenderedPageBreak/>
-        <w:t>Non Linear</w:t>
-      </w:r>
-      <w:proofErr w:type="gramEnd"/>
-      <w:r>
+        <w:t>Non Linear Regression:</w:t>
+      </w:r>
+      <w:bookmarkEnd w:id="5"/>
+    </w:p>
+    <w:p>
+      <w:r>
+        <w:t xml:space="preserve">Nonlinear regression is a form of regression analysis in which observational data are modeled by a function which is a nonlinear combination of the model parameters and depends on one or more independent variables . In statistic, nonlinear regression can be demonstrated by the equation: </w:t>
+      </w:r>
+    </w:p>
+    <w:p>
+      <w:pPr>
+        <w:ind w:left="2160" w:firstLine="720"/>
+      </w:pPr>
+      <w:r>
+        <w:t>Y = F(X, β) + ϵ</w:t>
+      </w:r>
+    </w:p>
+    <w:p>
+      <w:r>
+        <w:t xml:space="preserve">Where X is a vector of P predictors, β is a vector of k parameters, F is the known regression function. Systematic error may be present in the independent variables, but its treatment is outside the scope of regression analysis. In general, there is no closed-form expression for the bestfitting parameters, as there is in linear regression. In contrast, there may be many local minima of the function to be optimized and even the global minimum may produce a biased estimate. </w:t>
+      </w:r>
+    </w:p>
+    <w:p>
+      <w:r>
+        <w:t>In practice, estimated values of the parameters are used, in conjunction with the optimization algorithm, to attempt to find the global minimum of a sum of squares.</w:t>
+      </w:r>
+    </w:p>
+    <w:p>
+      <w:pPr>
+        <w:pStyle w:val="Heading2"/>
         <w:rPr>
           <w:sz w:val="32"/>
           <w:szCs w:val="32"/>
         </w:rPr>
-        <w:t xml:space="preserve"> Regression:</w:t>
-      </w:r>
-      <w:bookmarkEnd w:id="5"/>
-    </w:p>
-    <w:p>
-      <w:r>
-        <w:t xml:space="preserve">Nonlinear regression is a form of regression analysis in which observational data are modeled by a function which is a nonlinear combination of the model parameters and depends on one or more independent </w:t>
-      </w:r>
-      <w:proofErr w:type="gramStart"/>
-      <w:r>
-        <w:t>variables .</w:t>
-      </w:r>
-      <w:proofErr w:type="gramEnd"/>
-      <w:r>
-        <w:t xml:space="preserve"> In statistic, nonlinear regression can be demonstrated by the equation: </w:t>
-      </w:r>
-    </w:p>
-    <w:p>
-      <w:pPr>
-        <w:ind w:left="2160" w:firstLine="720"/>
-      </w:pPr>
-      <w:r>
-        <w:t xml:space="preserve">Y = </w:t>
-      </w:r>
-      <w:proofErr w:type="gramStart"/>
-      <w:r>
-        <w:t>F(</w:t>
-      </w:r>
-      <w:proofErr w:type="gramEnd"/>
-      <w:r>
-        <w:t>X, β) + ϵ</w:t>
-      </w:r>
-    </w:p>
-    <w:p>
-      <w:r>
-        <w:t xml:space="preserve">Where X is a vector of P predictors, β is a vector of k parameters, F is the known regression function. Systematic error may be present in the independent variables, but its treatment is outside the scope of regression analysis. In general, there is no closed-form expression for the bestfitting parameters, as there is in linear regression. In contrast, there may be many local minima of the function to be optimized and even the global minimum may produce a biased estimate. </w:t>
-      </w:r>
-    </w:p>
-    <w:p>
-      <w:r>
-        <w:t>In practice, estimated values of the parameters are used, in conjunction with the optimization algorithm, to attempt to find the global minimum of a sum of squares.</w:t>
-      </w:r>
-    </w:p>
-    <w:p>
-      <w:pPr>
-        <w:pStyle w:val="Heading2"/>
+      </w:pPr>
+      <w:bookmarkStart w:id="6" w:name="_Toc123745272"/>
+      <w:r>
         <w:rPr>
           <w:sz w:val="32"/>
           <w:szCs w:val="32"/>
         </w:rPr>
-      </w:pPr>
-      <w:bookmarkStart w:id="6" w:name="_Toc123745272"/>
-      <w:r>
-        <w:rPr>
-          <w:sz w:val="32"/>
-          <w:szCs w:val="32"/>
-        </w:rPr>
         <w:t>ARIMA</w:t>
       </w:r>
       <w:bookmarkEnd w:id="6"/>
     </w:p>
     <w:p>
       <w:r>
-        <w:t xml:space="preserve">Autoregressive Integrated Moving Average Model (ARIMA) is a generalized model of Autoregressive Moving Average (ARMA) that combines Autoregressive (AR) process and Moving Average (MA) processes and builds a composite model of the time series. The reason for stationarity is that ARIMA can only be applied to stock price prediction if the time series is not white noise and not </w:t>
-      </w:r>
-      <w:proofErr w:type="gramStart"/>
-      <w:r>
-        <w:t>seasonal .</w:t>
-      </w:r>
-      <w:proofErr w:type="gramEnd"/>
-      <w:r>
-        <w:t xml:space="preserve"> As acronym indicates, ARIMA (p, d, q) captures the key elements of the model:</w:t>
+        <w:t>Autoregressive Integrated Moving Average Model (ARIMA) is a generalized model of Autoregressive Moving Average (ARMA) that combines Autoregressive (AR) process and Moving Average (MA) processes and builds a composite model of the time series. The reason for stationarity is that ARIMA can only be applied to stock price prediction if the time series is not white noise and not seasonal . As acronym indicates, ARIMA (p, d, q) captures the key elements of the model:</w:t>
       </w:r>
     </w:p>
     <w:p>
@@ -4011,6 +3983,7 @@
         <w:ind w:left="360"/>
       </w:pPr>
       <w:r>
+        <w:lastRenderedPageBreak/>
         <w:t>A simple form of an AR model of order p, i.e., AR(p), can be written as a linear process given by:</w:t>
       </w:r>
     </w:p>
@@ -4022,7 +3995,6 @@
         <w:rPr>
           <w:noProof/>
         </w:rPr>
-        <w:lastRenderedPageBreak/>
         <w:drawing>
           <wp:anchor distT="0" distB="0" distL="114300" distR="114300" simplePos="0" relativeHeight="251658240" behindDoc="0" locked="0" layoutInCell="1" allowOverlap="1" wp14:anchorId="5F87BA4B" wp14:editId="2753C896">
             <wp:simplePos x="0" y="0"/>
@@ -4036,76 +4008,6 @@
             <wp:effectExtent l="0" t="0" r="9525" b="0"/>
             <wp:wrapTopAndBottom/>
             <wp:docPr id="1" name="Picture 1"/>
-            <wp:cNvGraphicFramePr>
-              <a:graphicFrameLocks xmlns:a="http://schemas.openxmlformats.org/drawingml/2006/main" noChangeAspect="1"/>
-            </wp:cNvGraphicFramePr>
-            <a:graphic xmlns:a="http://schemas.openxmlformats.org/drawingml/2006/main">
-              <a:graphicData uri="http://schemas.openxmlformats.org/drawingml/2006/picture">
-                <pic:pic xmlns:pic="http://schemas.openxmlformats.org/drawingml/2006/picture">
-                  <pic:nvPicPr>
-                    <pic:cNvPr id="1" name=""/>
-                    <pic:cNvPicPr/>
-                  </pic:nvPicPr>
-                  <pic:blipFill>
-                    <a:blip r:embed="rId8">
-                      <a:extLst>
-                        <a:ext uri="{28A0092B-C50C-407E-A947-70E740481C1C}">
-                          <a14:useLocalDpi xmlns:a14="http://schemas.microsoft.com/office/drawing/2010/main" val="0"/>
-                        </a:ext>
-                      </a:extLst>
-                    </a:blip>
-                    <a:stretch>
-                      <a:fillRect/>
-                    </a:stretch>
-                  </pic:blipFill>
-                  <pic:spPr>
-                    <a:xfrm>
-                      <a:off x="0" y="0"/>
-                      <a:ext cx="2505075" cy="308610"/>
-                    </a:xfrm>
-                    <a:prstGeom prst="rect">
-                      <a:avLst/>
-                    </a:prstGeom>
-                  </pic:spPr>
-                </pic:pic>
-              </a:graphicData>
-            </a:graphic>
-          </wp:anchor>
-        </w:drawing>
-      </w:r>
-      <w:r>
-        <w:t xml:space="preserve">Where xt is the stationary variable, c is constant, the terms in θi are autocorrelation coefficients at lags 1, 2, p and t, the residuals, are the Gaussian white noise series with mean zero and variance σ </w:t>
-      </w:r>
-      <w:proofErr w:type="gramStart"/>
-      <w:r>
-        <w:t>2 .</w:t>
-      </w:r>
-      <w:proofErr w:type="gramEnd"/>
-      <w:r>
-        <w:t xml:space="preserve"> An MA model of order q, i.e., MA(q), can be written in the form: </w:t>
-      </w:r>
-    </w:p>
-    <w:p>
-      <w:pPr>
-        <w:ind w:left="360"/>
-      </w:pPr>
-      <w:r>
-        <w:rPr>
-          <w:noProof/>
-        </w:rPr>
-        <w:drawing>
-          <wp:anchor distT="0" distB="0" distL="114300" distR="114300" simplePos="0" relativeHeight="251659264" behindDoc="0" locked="0" layoutInCell="1" allowOverlap="1" wp14:anchorId="5DA14B2E" wp14:editId="2C7E9A35">
-            <wp:simplePos x="0" y="0"/>
-            <wp:positionH relativeFrom="margin">
-              <wp:align>center</wp:align>
-            </wp:positionH>
-            <wp:positionV relativeFrom="paragraph">
-              <wp:posOffset>1410970</wp:posOffset>
-            </wp:positionV>
-            <wp:extent cx="2267266" cy="304843"/>
-            <wp:effectExtent l="0" t="0" r="0" b="0"/>
-            <wp:wrapTopAndBottom/>
-            <wp:docPr id="27" name="Picture 27"/>
             <wp:cNvGraphicFramePr>
               <a:graphicFrameLocks xmlns:a="http://schemas.openxmlformats.org/drawingml/2006/main" noChangeAspect="1"/>
             </wp:cNvGraphicFramePr>
@@ -4131,7 +4033,7 @@
                   <pic:spPr>
                     <a:xfrm>
                       <a:off x="0" y="0"/>
-                      <a:ext cx="2267266" cy="304843"/>
+                      <a:ext cx="2505075" cy="308610"/>
                     </a:xfrm>
                     <a:prstGeom prst="rect">
                       <a:avLst/>
@@ -4144,15 +4046,7 @@
         </w:drawing>
       </w:r>
       <w:r>
-        <w:t xml:space="preserve">Where xt is the stationary variable, c is constant, the terms in θi are autocorrelation coefficients at lags 1, 2, p and t, the residuals, are the Gaussian white noise series with mean zero and variance σ </w:t>
-      </w:r>
-      <w:proofErr w:type="gramStart"/>
-      <w:r>
-        <w:t>2 .</w:t>
-      </w:r>
-      <w:proofErr w:type="gramEnd"/>
-      <w:r>
-        <w:t xml:space="preserve"> An MA model of order q, i.e., MA(q), can be written in the form:</w:t>
+        <w:t xml:space="preserve">Where xt is the stationary variable, c is constant, the terms in θi are autocorrelation coefficients at lags 1, 2, p and t, the residuals, are the Gaussian white noise series with mean zero and variance σ 2 . An MA model of order q, i.e., MA(q), can be written in the form: </w:t>
       </w:r>
     </w:p>
     <w:p>
@@ -4164,18 +4058,18 @@
           <w:noProof/>
         </w:rPr>
         <w:drawing>
-          <wp:anchor distT="0" distB="0" distL="114300" distR="114300" simplePos="0" relativeHeight="251660288" behindDoc="0" locked="0" layoutInCell="1" allowOverlap="1" wp14:anchorId="22FEE03A" wp14:editId="55E9E99B">
+          <wp:anchor distT="0" distB="0" distL="114300" distR="114300" simplePos="0" relativeHeight="251659264" behindDoc="0" locked="0" layoutInCell="1" allowOverlap="1" wp14:anchorId="5DA14B2E" wp14:editId="2C7E9A35">
             <wp:simplePos x="0" y="0"/>
             <wp:positionH relativeFrom="margin">
               <wp:align>center</wp:align>
             </wp:positionH>
             <wp:positionV relativeFrom="paragraph">
-              <wp:posOffset>1672590</wp:posOffset>
+              <wp:posOffset>1410970</wp:posOffset>
             </wp:positionV>
-            <wp:extent cx="4305901" cy="323895"/>
+            <wp:extent cx="2267266" cy="304843"/>
             <wp:effectExtent l="0" t="0" r="0" b="0"/>
             <wp:wrapTopAndBottom/>
-            <wp:docPr id="28" name="Picture 28"/>
+            <wp:docPr id="27" name="Picture 27"/>
             <wp:cNvGraphicFramePr>
               <a:graphicFrameLocks xmlns:a="http://schemas.openxmlformats.org/drawingml/2006/main" noChangeAspect="1"/>
             </wp:cNvGraphicFramePr>
@@ -4201,6 +4095,68 @@
                   <pic:spPr>
                     <a:xfrm>
                       <a:off x="0" y="0"/>
+                      <a:ext cx="2267266" cy="304843"/>
+                    </a:xfrm>
+                    <a:prstGeom prst="rect">
+                      <a:avLst/>
+                    </a:prstGeom>
+                  </pic:spPr>
+                </pic:pic>
+              </a:graphicData>
+            </a:graphic>
+          </wp:anchor>
+        </w:drawing>
+      </w:r>
+      <w:r>
+        <w:t>Where xt is the stationary variable, c is constant, the terms in θi are autocorrelation coefficients at lags 1, 2, p and t, the residuals, are the Gaussian white noise series with mean zero and variance σ 2 . An MA model of order q, i.e., MA(q), can be written in the form:</w:t>
+      </w:r>
+    </w:p>
+    <w:p>
+      <w:pPr>
+        <w:ind w:left="360"/>
+      </w:pPr>
+      <w:r>
+        <w:rPr>
+          <w:noProof/>
+        </w:rPr>
+        <w:drawing>
+          <wp:anchor distT="0" distB="0" distL="114300" distR="114300" simplePos="0" relativeHeight="251660288" behindDoc="0" locked="0" layoutInCell="1" allowOverlap="1" wp14:anchorId="22FEE03A" wp14:editId="55E9E99B">
+            <wp:simplePos x="0" y="0"/>
+            <wp:positionH relativeFrom="margin">
+              <wp:align>center</wp:align>
+            </wp:positionH>
+            <wp:positionV relativeFrom="paragraph">
+              <wp:posOffset>1672590</wp:posOffset>
+            </wp:positionV>
+            <wp:extent cx="4305901" cy="323895"/>
+            <wp:effectExtent l="0" t="0" r="0" b="0"/>
+            <wp:wrapTopAndBottom/>
+            <wp:docPr id="28" name="Picture 28"/>
+            <wp:cNvGraphicFramePr>
+              <a:graphicFrameLocks xmlns:a="http://schemas.openxmlformats.org/drawingml/2006/main" noChangeAspect="1"/>
+            </wp:cNvGraphicFramePr>
+            <a:graphic xmlns:a="http://schemas.openxmlformats.org/drawingml/2006/main">
+              <a:graphicData uri="http://schemas.openxmlformats.org/drawingml/2006/picture">
+                <pic:pic xmlns:pic="http://schemas.openxmlformats.org/drawingml/2006/picture">
+                  <pic:nvPicPr>
+                    <pic:cNvPr id="1" name=""/>
+                    <pic:cNvPicPr/>
+                  </pic:nvPicPr>
+                  <pic:blipFill>
+                    <a:blip r:embed="rId11">
+                      <a:extLst>
+                        <a:ext uri="{28A0092B-C50C-407E-A947-70E740481C1C}">
+                          <a14:useLocalDpi xmlns:a14="http://schemas.microsoft.com/office/drawing/2010/main" val="0"/>
+                        </a:ext>
+                      </a:extLst>
+                    </a:blip>
+                    <a:stretch>
+                      <a:fillRect/>
+                    </a:stretch>
+                  </pic:blipFill>
+                  <pic:spPr>
+                    <a:xfrm>
+                      <a:off x="0" y="0"/>
                       <a:ext cx="4305901" cy="323895"/>
                     </a:xfrm>
                     <a:prstGeom prst="rect">
@@ -4214,15 +4170,7 @@
         </w:drawing>
       </w:r>
       <w:r>
-        <w:t xml:space="preserve">Where µ is the expectation of xt (usually assumed equal to zero), the θi terms are the weights applied to the current and prior values of a stochastic term in the time series, and θ0 = 1. We assume that t is a Gaussian white noise series with mean zero and variance σ </w:t>
-      </w:r>
-      <w:proofErr w:type="gramStart"/>
-      <w:r>
-        <w:t>2 .</w:t>
-      </w:r>
-      <w:proofErr w:type="gramEnd"/>
-      <w:r>
-        <w:t xml:space="preserve"> We can combine these two models by adding them together and form an ARIMA model of order (p, q):</w:t>
+        <w:t>Where µ is the expectation of xt (usually assumed equal to zero), the θi terms are the weights applied to the current and prior values of a stochastic term in the time series, and θ0 = 1. We assume that t is a Gaussian white noise series with mean zero and variance σ 2 . We can combine these two models by adding them together and form an ARIMA model of order (p, q):</w:t>
       </w:r>
     </w:p>
     <w:p>
@@ -4238,15 +4186,11 @@
         <w:ind w:left="360"/>
       </w:pPr>
       <w:r>
-        <w:t xml:space="preserve">With seasonal time series data, it is likely that short runnonseasonal components contribute to the model. Therefore, we need to estimate seasonal ARIMA model, which incorporates both non-seasonal and seasonal factors in a multiplicative model. The general form of a seasonal ARIMA model is denoted as ARIMA (p, d, q) × (P, D, </w:t>
-      </w:r>
-      <w:proofErr w:type="gramStart"/>
-      <w:r>
-        <w:t>Q)S</w:t>
-      </w:r>
-      <w:proofErr w:type="gramEnd"/>
-      <w:r>
-        <w:t>, where p is the non-seasonal AR order, d is the non-seasonal differencing, q is the non-seasonal MA order, P is the seasonal AR order, D is the seasonal differencing, Q is the seasonal MA order, and S is the time span of repeating seasonal pattern.</w:t>
+        <w:t xml:space="preserve">With seasonal time series data, it is likely that short runnonseasonal components contribute to the model. Therefore, we need to estimate seasonal ARIMA model, which incorporates both non-seasonal and seasonal factors in a multiplicative model. The general form of a seasonal ARIMA model is denoted as ARIMA (p, d, q) × (P, D, Q)S, where p is the non-seasonal AR order, d is the non-seasonal differencing, q is the non-seasonal MA order, P is </w:t>
+      </w:r>
+      <w:r>
+        <w:lastRenderedPageBreak/>
+        <w:t>the seasonal AR order, D is the seasonal differencing, Q is the seasonal MA order, and S is the time span of repeating seasonal pattern.</w:t>
       </w:r>
     </w:p>
     <w:p>
@@ -4254,7 +4198,6 @@
         <w:ind w:left="360"/>
       </w:pPr>
       <w:r>
-        <w:lastRenderedPageBreak/>
         <w:t>The most important step in estimating seasonal ARIMA model is to identify the values of (p, d, q) and (P, D, Q). Based on the time plot of the data, if for instance, the variance grows with time, we should use variance-stabilizing transformations and differencing. Then, using autocorrelation function (ACF) to measure the amount of linear dependence between observations in a time series that are separated by a lag p, and the partial autocorrelation function (PACF) to determine how many autoregressive terms q are necessary and inverse autocorrelation function (IACF) for detecting over differencing, we can identify the preliminary values of autoregressive order p, the order of differencing d, the moving average order q and their corresponding seasonal parameters P, D and Q. The parameter d is the order of difference frequency changing from non-stationary time series to stationary time series.</w:t>
       </w:r>
     </w:p>
@@ -4306,24 +4249,16 @@
     </w:p>
     <w:p>
       <w:r>
-        <w:t xml:space="preserve">In the hidden layers, the nodes apply an activation function on the weighted sum of inputs to transform the inputs to the outputs or predicted values. The output layer generates a vector of probabilities for the various outputs and selects the one with minimum error rate or cost, which minimizes the differences between </w:t>
+        <w:t xml:space="preserve">In the hidden layers, the nodes apply an activation function on the weighted sum of inputs to transform the inputs to the outputs or predicted values. The output layer generates a vector of probabilities for the various outputs and selects the </w:t>
       </w:r>
       <w:r>
         <w:lastRenderedPageBreak/>
-        <w:t>expected and predicted values, which also known as the cost, using a function called SoftMax.</w:t>
-      </w:r>
-    </w:p>
-    <w:p>
-      <w:r>
-        <w:t xml:space="preserve">The assignments to the weights vector and thus the errors obtained through the network training for the first time might not be the best. </w:t>
-      </w:r>
-      <w:proofErr w:type="gramStart"/>
-      <w:r>
-        <w:t>In order to</w:t>
-      </w:r>
-      <w:proofErr w:type="gramEnd"/>
-      <w:r>
-        <w:t xml:space="preserve"> find the most optimal values for errors, the errors are “back propagated” into the network from the output layer towards the hidden layers and as a result the weights are adjusted. The procedure is repeated several times with the same observations and the weights are re-adjusted until there is an improvement in the predicted values and subsequently in the cost. When the cost function is minimized, the model is trained.</w:t>
+        <w:t>one with minimum error rate or cost, which minimizes the differences between expected and predicted values, which also known as the cost, using a function called SoftMax.</w:t>
+      </w:r>
+    </w:p>
+    <w:p>
+      <w:r>
+        <w:t>The assignments to the weights vector and thus the errors obtained through the network training for the first time might not be the best. In order to find the most optimal values for errors, the errors are “back propagated” into the network from the output layer towards the hidden layers and as a result the weights are adjusted. The procedure is repeated several times with the same observations and the weights are re-adjusted until there is an improvement in the predicted values and subsequently in the cost. When the cost function is minimized, the model is trained.</w:t>
       </w:r>
     </w:p>
     <w:p>
@@ -4374,19 +4309,11 @@
     </w:p>
     <w:p>
       <w:r>
-        <w:t xml:space="preserve">LSTM is a special type of RNNs with additional features to memorize the sequence of data. Each LSTM is a set of cells, or system modules, where the data streams are captured and stored. The cells resemble a transport line (the upper line in </w:t>
+        <w:t xml:space="preserve">LSTM is a special type of RNNs with additional features to memorize the sequence of data. Each LSTM is a set of cells, or system modules, where the data streams </w:t>
       </w:r>
       <w:r>
         <w:lastRenderedPageBreak/>
-        <w:t xml:space="preserve">each cell) that connects out of one module to another one conveying data from past and gathering them for the present one. Due to the use of some gates in each cell, data in each cell can be disposed, </w:t>
-      </w:r>
-      <w:proofErr w:type="gramStart"/>
-      <w:r>
-        <w:t>filtered</w:t>
-      </w:r>
-      <w:proofErr w:type="gramEnd"/>
-      <w:r>
-        <w:t xml:space="preserve"> or added for the next cells. Thus, the gates which are based on sigmoidal neural network layer enable the cells to optionally let data pass through or disposed.</w:t>
+        <w:t>are captured and stored. The cells resemble a transport line (the upper line in each cell) that connects out of one module to another one conveying data from past and gathering them for the present one. Due to the use of some gates in each cell, data in each cell can be disposed, filtered or added for the next cells. Thus, the gates which are based on sigmoidal neural network layer enable the cells to optionally let data pass through or disposed.</w:t>
       </w:r>
     </w:p>
     <w:p>
@@ -4434,20 +4361,15 @@
     </w:p>
     <w:p>
       <w:r>
-        <w:t xml:space="preserve">The main difference between Prophet and other statistical methods is the analyst-in-the-loop approach. This approach allows the the analyst to apply their domain knowledge about the data to the forecasting algorithm, without having any knowledge of the statistical methods working from within. This approach, therefore, tries to take advantage from both the statistical forecasting and the judgmental forecasting, the latter being the forecasting methods based on human </w:t>
-      </w:r>
-      <w:proofErr w:type="gramStart"/>
-      <w:r>
-        <w:t>experts</w:t>
-      </w:r>
-      <w:proofErr w:type="gramEnd"/>
-      <w:r>
-        <w:t xml:space="preserve"> decisions.</w:t>
-      </w:r>
-    </w:p>
-    <w:p>
+        <w:t xml:space="preserve">The main difference between Prophet and other statistical methods is the analyst-in-the-loop approach. This approach allows the the analyst to apply their domain knowledge about the data to the forecasting algorithm, without having any knowledge of the statistical methods working from within. This approach, therefore, tries to take advantage from both the statistical forecasting and the </w:t>
+      </w:r>
       <w:r>
         <w:lastRenderedPageBreak/>
+        <w:t>judgmental forecasting, the latter being the forecasting methods based on human experts decisions.</w:t>
+      </w:r>
+    </w:p>
+    <w:p>
+      <w:r>
         <w:t xml:space="preserve">The general function to define the time series is the following: </w:t>
       </w:r>
     </w:p>
@@ -4529,7 +4451,7 @@
                     </pic:cNvPicPr>
                   </pic:nvPicPr>
                   <pic:blipFill>
-                    <a:blip r:embed="rId11">
+                    <a:blip r:embed="rId12">
                       <a:extLst>
                         <a:ext uri="{28A0092B-C50C-407E-A947-70E740481C1C}">
                           <a14:useLocalDpi xmlns:a14="http://schemas.microsoft.com/office/drawing/2010/main" val="0"/>
@@ -4610,7 +4532,7 @@
                     <pic:cNvPicPr/>
                   </pic:nvPicPr>
                   <pic:blipFill>
-                    <a:blip r:embed="rId12"/>
+                    <a:blip r:embed="rId13"/>
                     <a:stretch>
                       <a:fillRect/>
                     </a:stretch>
@@ -4697,7 +4619,7 @@
                     <pic:cNvPicPr/>
                   </pic:nvPicPr>
                   <pic:blipFill>
-                    <a:blip r:embed="rId13">
+                    <a:blip r:embed="rId14">
                       <a:extLst>
                         <a:ext uri="{28A0092B-C50C-407E-A947-70E740481C1C}">
                           <a14:useLocalDpi xmlns:a14="http://schemas.microsoft.com/office/drawing/2010/main" val="0"/>
@@ -4724,31 +4646,7 @@
         </w:drawing>
       </w:r>
       <w:r>
-        <w:t xml:space="preserve">Each financial time series data set features </w:t>
-      </w:r>
-      <w:proofErr w:type="gramStart"/>
-      <w:r>
-        <w:t>a number of</w:t>
-      </w:r>
-      <w:proofErr w:type="gramEnd"/>
-      <w:r>
-        <w:t xml:space="preserve"> variables: Open, High, Low, Close, Adjusted Close and Volume. The authors chose the “Close” variable as the only feature of financial time series to be fed into each </w:t>
-      </w:r>
-      <w:proofErr w:type="gramStart"/>
-      <w:r>
-        <w:t>models</w:t>
-      </w:r>
-      <w:proofErr w:type="gramEnd"/>
-      <w:r>
-        <w:t>. The vinacapital data set was split into two subsets: training and test datasets where we divide 4 different ratio: 90/10, 80/20, 70/30, and 60/</w:t>
-      </w:r>
-      <w:proofErr w:type="gramStart"/>
-      <w:r>
-        <w:t>40 .</w:t>
-      </w:r>
-      <w:proofErr w:type="gramEnd"/>
-      <w:r>
-        <w:t xml:space="preserve"> the table below lists the number of time series observations for each ratio.</w:t>
+        <w:t>Each financial time series data set features a number of variables: Open, High, Low, Close, Adjusted Close and Volume. The authors chose the “Close” variable as the only feature of financial time series to be fed into each models. The vinacapital data set was split into two subsets: training and test datasets where we divide 4 different ratio: 90/10, 80/20, 70/30, and 60/40 . the table below lists the number of time series observations for each ratio.</w:t>
       </w:r>
     </w:p>
     <w:p>
@@ -4780,15 +4678,7 @@
         <w:t>15</w:t>
       </w:r>
       <w:r>
-        <w:t xml:space="preserve">] For the implementation of ARIMA, the library </w:t>
-      </w:r>
-      <w:proofErr w:type="gramStart"/>
-      <w:r>
-        <w:t>pmdarima.arima</w:t>
-      </w:r>
-      <w:proofErr w:type="gramEnd"/>
-      <w:r>
-        <w:t xml:space="preserve"> [1</w:t>
+        <w:t>] For the implementation of ARIMA, the library pmdarima.arima [1</w:t>
       </w:r>
       <w:r>
         <w:rPr>
@@ -4797,15 +4687,7 @@
         <w:t>6</w:t>
       </w:r>
       <w:r>
-        <w:t xml:space="preserve">] were used to automatically choose the best hyperparameter for the model without bias. In addition, </w:t>
-      </w:r>
-      <w:proofErr w:type="gramStart"/>
-      <w:r>
-        <w:t>statsmodels.tsa.arima</w:t>
-      </w:r>
-      <w:proofErr w:type="gramEnd"/>
-      <w:r>
-        <w:t xml:space="preserve"> [</w:t>
+        <w:t>] were used to automatically choose the best hyperparameter for the model without bias. In addition, statsmodels.tsa.arima [</w:t>
       </w:r>
       <w:r>
         <w:rPr>
@@ -4893,7 +4775,7 @@
                     <pic:cNvPicPr/>
                   </pic:nvPicPr>
                   <pic:blipFill>
-                    <a:blip r:embed="rId14">
+                    <a:blip r:embed="rId15">
                       <a:extLst>
                         <a:ext uri="{28A0092B-C50C-407E-A947-70E740481C1C}">
                           <a14:useLocalDpi xmlns:a14="http://schemas.microsoft.com/office/drawing/2010/main" val="0"/>
@@ -4920,29 +4802,13 @@
         </w:drawing>
       </w:r>
       <w:r>
-        <w:t xml:space="preserve">This research used 3 different performance </w:t>
-      </w:r>
-      <w:proofErr w:type="gramStart"/>
-      <w:r>
-        <w:t>metric</w:t>
-      </w:r>
-      <w:proofErr w:type="gramEnd"/>
-      <w:r>
-        <w:t xml:space="preserve"> for the models: Root-Mean-Square Error (RMSE), Mean absolute error (MAE), Mean absolute percentage error (MAPE). The Root-Mean-Square Error (RMSE) is a measure frequently used for assessing the accuracy of prediction obtained by a model. It measures the differences or residuals between actual and predicated values. The metric compares prediction errors of different models for a particular data and not between datasets. The formula for computing RMSE is as follows:</w:t>
+        <w:t>This research used 3 different performance metric for the models: Root-Mean-Square Error (RMSE), Mean absolute error (MAE), Mean absolute percentage error (MAPE). The Root-Mean-Square Error (RMSE) is a measure frequently used for assessing the accuracy of prediction obtained by a model. It measures the differences or residuals between actual and predicated values. The metric compares prediction errors of different models for a particular data and not between datasets. The formula for computing RMSE is as follows:</w:t>
       </w:r>
     </w:p>
     <w:p/>
     <w:p>
       <w:r>
-        <w:t xml:space="preserve">Where N is the total number of observations, xi is the actual </w:t>
-      </w:r>
-      <w:proofErr w:type="gramStart"/>
-      <w:r>
-        <w:t>value;</w:t>
-      </w:r>
-      <w:proofErr w:type="gramEnd"/>
-      <w:r>
-        <w:t xml:space="preserve"> whereas, xˆi is the predicated value. The main benefit of using RMSE is that it penalizes large errors. It also scales the scores in the same units as the forecast values (i.e., per month for this study).</w:t>
+        <w:t>Where N is the total number of observations, xi is the actual value; whereas, xˆi is the predicated value. The main benefit of using RMSE is that it penalizes large errors. It also scales the scores in the same units as the forecast values (i.e., per month for this study).</w:t>
       </w:r>
     </w:p>
     <w:p>
@@ -4974,7 +4840,7 @@
                     <pic:cNvPicPr/>
                   </pic:nvPicPr>
                   <pic:blipFill>
-                    <a:blip r:embed="rId15">
+                    <a:blip r:embed="rId16">
                       <a:extLst>
                         <a:ext uri="{28A0092B-C50C-407E-A947-70E740481C1C}">
                           <a14:useLocalDpi xmlns:a14="http://schemas.microsoft.com/office/drawing/2010/main" val="0"/>
@@ -5034,7 +4900,7 @@
                     <pic:cNvPicPr/>
                   </pic:nvPicPr>
                   <pic:blipFill>
-                    <a:blip r:embed="rId16">
+                    <a:blip r:embed="rId17">
                       <a:extLst>
                         <a:ext uri="{28A0092B-C50C-407E-A947-70E740481C1C}">
                           <a14:useLocalDpi xmlns:a14="http://schemas.microsoft.com/office/drawing/2010/main" val="0"/>
@@ -5067,15 +4933,7 @@
     <w:p/>
     <w:p>
       <w:r>
-        <w:t xml:space="preserve">Where </w:t>
-      </w:r>
-      <w:proofErr w:type="gramStart"/>
-      <w:r>
-        <w:t>At</w:t>
-      </w:r>
-      <w:proofErr w:type="gramEnd"/>
-      <w:r>
-        <w:t xml:space="preserve"> is the actual value and Ft is the forecast value. Their difference is divided by the actual value At. The absolute value of this ratio is summed for every forecasted point in time and divided by the number of fitted points n.</w:t>
+        <w:t>Where At is the actual value and Ft is the forecast value. Their difference is divided by the actual value At. The absolute value of this ratio is summed for every forecasted point in time and divided by the number of fitted points n.</w:t>
       </w:r>
     </w:p>
     <w:p>
@@ -5139,7 +4997,7 @@
                     <pic:cNvPicPr/>
                   </pic:nvPicPr>
                   <pic:blipFill>
-                    <a:blip r:embed="rId17"/>
+                    <a:blip r:embed="rId18"/>
                     <a:stretch>
                       <a:fillRect/>
                     </a:stretch>
@@ -5187,7 +5045,7 @@
                     <pic:cNvPicPr/>
                   </pic:nvPicPr>
                   <pic:blipFill>
-                    <a:blip r:embed="rId18"/>
+                    <a:blip r:embed="rId19"/>
                     <a:stretch>
                       <a:fillRect/>
                     </a:stretch>
@@ -5234,7 +5092,7 @@
                     <pic:cNvPicPr/>
                   </pic:nvPicPr>
                   <pic:blipFill>
-                    <a:blip r:embed="rId19"/>
+                    <a:blip r:embed="rId20"/>
                     <a:stretch>
                       <a:fillRect/>
                     </a:stretch>
@@ -5260,15 +5118,7 @@
         <w:t>4. Compile and fit model</w:t>
       </w:r>
       <w:r>
-        <w:t xml:space="preserve"> </w:t>
-      </w:r>
-      <w:proofErr w:type="gramStart"/>
-      <w:r>
-        <w:t>LinearRegression(</w:t>
-      </w:r>
-      <w:proofErr w:type="gramEnd"/>
-      <w:r>
-        <w:t>)</w:t>
+        <w:t xml:space="preserve"> LinearRegression()</w:t>
       </w:r>
       <w:r>
         <w:t>:</w:t>
@@ -5295,7 +5145,7 @@
                     <pic:cNvPicPr/>
                   </pic:nvPicPr>
                   <pic:blipFill>
-                    <a:blip r:embed="rId20"/>
+                    <a:blip r:embed="rId21"/>
                     <a:stretch>
                       <a:fillRect/>
                     </a:stretch>
@@ -5343,7 +5193,7 @@
                     <pic:cNvPicPr/>
                   </pic:nvPicPr>
                   <pic:blipFill>
-                    <a:blip r:embed="rId21"/>
+                    <a:blip r:embed="rId22"/>
                     <a:stretch>
                       <a:fillRect/>
                     </a:stretch>
@@ -5391,7 +5241,7 @@
                     <pic:cNvPicPr/>
                   </pic:nvPicPr>
                   <pic:blipFill>
-                    <a:blip r:embed="rId22"/>
+                    <a:blip r:embed="rId23"/>
                     <a:stretch>
                       <a:fillRect/>
                     </a:stretch>
@@ -5439,7 +5289,7 @@
                     <pic:cNvPicPr/>
                   </pic:nvPicPr>
                   <pic:blipFill>
-                    <a:blip r:embed="rId23"/>
+                    <a:blip r:embed="rId24"/>
                     <a:stretch>
                       <a:fillRect/>
                     </a:stretch>
@@ -5516,7 +5366,7 @@
                     <pic:cNvPicPr/>
                   </pic:nvPicPr>
                   <pic:blipFill>
-                    <a:blip r:embed="rId24"/>
+                    <a:blip r:embed="rId25"/>
                     <a:stretch>
                       <a:fillRect/>
                     </a:stretch>
@@ -5539,15 +5389,7 @@
     </w:p>
     <w:p>
       <w:r>
-        <w:t xml:space="preserve">For Nonlinear regression, </w:t>
-      </w:r>
-      <w:proofErr w:type="gramStart"/>
-      <w:r>
-        <w:t>We</w:t>
-      </w:r>
-      <w:proofErr w:type="gramEnd"/>
-      <w:r>
-        <w:t xml:space="preserve"> use SVR – Support Vector Regression to make a nonlinear model.</w:t>
+        <w:t>For Nonlinear regression, We use SVR – Support Vector Regression to make a nonlinear model.</w:t>
       </w:r>
     </w:p>
     <w:p>
@@ -5579,7 +5421,7 @@
                     </pic:cNvPicPr>
                   </pic:nvPicPr>
                   <pic:blipFill>
-                    <a:blip r:embed="rId25">
+                    <a:blip r:embed="rId26">
                       <a:extLst>
                         <a:ext uri="{28A0092B-C50C-407E-A947-70E740481C1C}">
                           <a14:useLocalDpi xmlns:a14="http://schemas.microsoft.com/office/drawing/2010/main" val="0"/>
@@ -5640,7 +5482,7 @@
                     </pic:cNvPicPr>
                   </pic:nvPicPr>
                   <pic:blipFill>
-                    <a:blip r:embed="rId26">
+                    <a:blip r:embed="rId27">
                       <a:extLst>
                         <a:ext uri="{28A0092B-C50C-407E-A947-70E740481C1C}">
                           <a14:useLocalDpi xmlns:a14="http://schemas.microsoft.com/office/drawing/2010/main" val="0"/>
@@ -5698,7 +5540,7 @@
                     <pic:cNvPicPr/>
                   </pic:nvPicPr>
                   <pic:blipFill>
-                    <a:blip r:embed="rId27"/>
+                    <a:blip r:embed="rId28"/>
                     <a:stretch>
                       <a:fillRect/>
                     </a:stretch>
@@ -5764,7 +5606,7 @@
                     <pic:cNvPicPr/>
                   </pic:nvPicPr>
                   <pic:blipFill>
-                    <a:blip r:embed="rId28"/>
+                    <a:blip r:embed="rId29"/>
                     <a:stretch>
                       <a:fillRect/>
                     </a:stretch>
@@ -5811,7 +5653,7 @@
                     <pic:cNvPicPr/>
                   </pic:nvPicPr>
                   <pic:blipFill>
-                    <a:blip r:embed="rId29"/>
+                    <a:blip r:embed="rId30"/>
                     <a:stretch>
                       <a:fillRect/>
                     </a:stretch>
@@ -5858,7 +5700,7 @@
                     <pic:cNvPicPr/>
                   </pic:nvPicPr>
                   <pic:blipFill>
-                    <a:blip r:embed="rId30"/>
+                    <a:blip r:embed="rId31"/>
                     <a:stretch>
                       <a:fillRect/>
                     </a:stretch>
@@ -5906,7 +5748,7 @@
                     <pic:cNvPicPr/>
                   </pic:nvPicPr>
                   <pic:blipFill>
-                    <a:blip r:embed="rId31"/>
+                    <a:blip r:embed="rId32"/>
                     <a:stretch>
                       <a:fillRect/>
                     </a:stretch>
@@ -5929,15 +5771,7 @@
     </w:p>
     <w:p>
       <w:r>
-        <w:t xml:space="preserve">Result model </w:t>
-      </w:r>
-      <w:proofErr w:type="gramStart"/>
-      <w:r>
-        <w:t>ARIMA(</w:t>
-      </w:r>
-      <w:proofErr w:type="gramEnd"/>
-      <w:r>
-        <w:t>0,1,0).</w:t>
+        <w:t>Result model ARIMA(0,1,0).</w:t>
       </w:r>
     </w:p>
     <w:p>
@@ -5961,7 +5795,7 @@
                     <pic:cNvPicPr/>
                   </pic:nvPicPr>
                   <pic:blipFill>
-                    <a:blip r:embed="rId32"/>
+                    <a:blip r:embed="rId33"/>
                     <a:stretch>
                       <a:fillRect/>
                     </a:stretch>
@@ -6009,7 +5843,7 @@
                     <pic:cNvPicPr/>
                   </pic:nvPicPr>
                   <pic:blipFill>
-                    <a:blip r:embed="rId33"/>
+                    <a:blip r:embed="rId34"/>
                     <a:stretch>
                       <a:fillRect/>
                     </a:stretch>
@@ -6059,7 +5893,7 @@
                     <pic:cNvPicPr/>
                   </pic:nvPicPr>
                   <pic:blipFill>
-                    <a:blip r:embed="rId34"/>
+                    <a:blip r:embed="rId35"/>
                     <a:stretch>
                       <a:fillRect/>
                     </a:stretch>
@@ -6102,65 +5936,6 @@
                 <pic:pic xmlns:pic="http://schemas.openxmlformats.org/drawingml/2006/picture">
                   <pic:nvPicPr>
                     <pic:cNvPr id="0" name="Picture 5"/>
-                    <pic:cNvPicPr>
-                      <a:picLocks noChangeAspect="1" noChangeArrowheads="1"/>
-                    </pic:cNvPicPr>
-                  </pic:nvPicPr>
-                  <pic:blipFill>
-                    <a:blip r:embed="rId35">
-                      <a:extLst>
-                        <a:ext uri="{28A0092B-C50C-407E-A947-70E740481C1C}">
-                          <a14:useLocalDpi xmlns:a14="http://schemas.microsoft.com/office/drawing/2010/main" val="0"/>
-                        </a:ext>
-                      </a:extLst>
-                    </a:blip>
-                    <a:srcRect/>
-                    <a:stretch>
-                      <a:fillRect/>
-                    </a:stretch>
-                  </pic:blipFill>
-                  <pic:spPr bwMode="auto">
-                    <a:xfrm>
-                      <a:off x="0" y="0"/>
-                      <a:ext cx="5943600" cy="4375785"/>
-                    </a:xfrm>
-                    <a:prstGeom prst="rect">
-                      <a:avLst/>
-                    </a:prstGeom>
-                    <a:noFill/>
-                    <a:ln>
-                      <a:noFill/>
-                    </a:ln>
-                  </pic:spPr>
-                </pic:pic>
-              </a:graphicData>
-            </a:graphic>
-          </wp:inline>
-        </w:drawing>
-      </w:r>
-    </w:p>
-    <w:p>
-      <w:r>
-        <w:lastRenderedPageBreak/>
-        <w:t>8. Test graph</w:t>
-      </w:r>
-      <w:r>
-        <w:rPr>
-          <w:noProof/>
-        </w:rPr>
-        <w:drawing>
-          <wp:inline distT="0" distB="0" distL="0" distR="0" wp14:anchorId="21AEC556" wp14:editId="0C649F86">
-            <wp:extent cx="5943600" cy="4375785"/>
-            <wp:effectExtent l="0" t="0" r="0" b="5715"/>
-            <wp:docPr id="95" name="Picture 95"/>
-            <wp:cNvGraphicFramePr>
-              <a:graphicFrameLocks xmlns:a="http://schemas.openxmlformats.org/drawingml/2006/main" noChangeAspect="1"/>
-            </wp:cNvGraphicFramePr>
-            <a:graphic xmlns:a="http://schemas.openxmlformats.org/drawingml/2006/main">
-              <a:graphicData uri="http://schemas.openxmlformats.org/drawingml/2006/picture">
-                <pic:pic xmlns:pic="http://schemas.openxmlformats.org/drawingml/2006/picture">
-                  <pic:nvPicPr>
-                    <pic:cNvPr id="0" name="Picture 6"/>
                     <pic:cNvPicPr>
                       <a:picLocks noChangeAspect="1" noChangeArrowheads="1"/>
                     </pic:cNvPicPr>
@@ -6200,6 +5975,65 @@
     </w:p>
     <w:p>
       <w:r>
+        <w:lastRenderedPageBreak/>
+        <w:t>8. Test graph</w:t>
+      </w:r>
+      <w:r>
+        <w:rPr>
+          <w:noProof/>
+        </w:rPr>
+        <w:drawing>
+          <wp:inline distT="0" distB="0" distL="0" distR="0" wp14:anchorId="21AEC556" wp14:editId="0C649F86">
+            <wp:extent cx="5943600" cy="4375785"/>
+            <wp:effectExtent l="0" t="0" r="0" b="5715"/>
+            <wp:docPr id="95" name="Picture 95"/>
+            <wp:cNvGraphicFramePr>
+              <a:graphicFrameLocks xmlns:a="http://schemas.openxmlformats.org/drawingml/2006/main" noChangeAspect="1"/>
+            </wp:cNvGraphicFramePr>
+            <a:graphic xmlns:a="http://schemas.openxmlformats.org/drawingml/2006/main">
+              <a:graphicData uri="http://schemas.openxmlformats.org/drawingml/2006/picture">
+                <pic:pic xmlns:pic="http://schemas.openxmlformats.org/drawingml/2006/picture">
+                  <pic:nvPicPr>
+                    <pic:cNvPr id="0" name="Picture 6"/>
+                    <pic:cNvPicPr>
+                      <a:picLocks noChangeAspect="1" noChangeArrowheads="1"/>
+                    </pic:cNvPicPr>
+                  </pic:nvPicPr>
+                  <pic:blipFill>
+                    <a:blip r:embed="rId37">
+                      <a:extLst>
+                        <a:ext uri="{28A0092B-C50C-407E-A947-70E740481C1C}">
+                          <a14:useLocalDpi xmlns:a14="http://schemas.microsoft.com/office/drawing/2010/main" val="0"/>
+                        </a:ext>
+                      </a:extLst>
+                    </a:blip>
+                    <a:srcRect/>
+                    <a:stretch>
+                      <a:fillRect/>
+                    </a:stretch>
+                  </pic:blipFill>
+                  <pic:spPr bwMode="auto">
+                    <a:xfrm>
+                      <a:off x="0" y="0"/>
+                      <a:ext cx="5943600" cy="4375785"/>
+                    </a:xfrm>
+                    <a:prstGeom prst="rect">
+                      <a:avLst/>
+                    </a:prstGeom>
+                    <a:noFill/>
+                    <a:ln>
+                      <a:noFill/>
+                    </a:ln>
+                  </pic:spPr>
+                </pic:pic>
+              </a:graphicData>
+            </a:graphic>
+          </wp:inline>
+        </w:drawing>
+      </w:r>
+    </w:p>
+    <w:p>
+      <w:r>
         <w:t>9. Benchmarking</w:t>
       </w:r>
     </w:p>
@@ -6225,7 +6059,7 @@
                     <pic:cNvPicPr/>
                   </pic:nvPicPr>
                   <pic:blipFill>
-                    <a:blip r:embed="rId37"/>
+                    <a:blip r:embed="rId38"/>
                     <a:stretch>
                       <a:fillRect/>
                     </a:stretch>
@@ -6290,7 +6124,7 @@
                     <pic:cNvPicPr/>
                   </pic:nvPicPr>
                   <pic:blipFill>
-                    <a:blip r:embed="rId38"/>
+                    <a:blip r:embed="rId39"/>
                     <a:stretch>
                       <a:fillRect/>
                     </a:stretch>
@@ -6338,7 +6172,7 @@
                     <pic:cNvPicPr/>
                   </pic:nvPicPr>
                   <pic:blipFill>
-                    <a:blip r:embed="rId39"/>
+                    <a:blip r:embed="rId40"/>
                     <a:stretch>
                       <a:fillRect/>
                     </a:stretch>
@@ -6394,7 +6228,7 @@
                     <pic:cNvPicPr/>
                   </pic:nvPicPr>
                   <pic:blipFill>
-                    <a:blip r:embed="rId40"/>
+                    <a:blip r:embed="rId41"/>
                     <a:stretch>
                       <a:fillRect/>
                     </a:stretch>
@@ -6447,68 +6281,6 @@
             <wp:extent cx="5943600" cy="1525270"/>
             <wp:effectExtent l="0" t="0" r="0" b="0"/>
             <wp:docPr id="101" name="Picture 101"/>
-            <wp:cNvGraphicFramePr>
-              <a:graphicFrameLocks xmlns:a="http://schemas.openxmlformats.org/drawingml/2006/main" noChangeAspect="1"/>
-            </wp:cNvGraphicFramePr>
-            <a:graphic xmlns:a="http://schemas.openxmlformats.org/drawingml/2006/main">
-              <a:graphicData uri="http://schemas.openxmlformats.org/drawingml/2006/picture">
-                <pic:pic xmlns:pic="http://schemas.openxmlformats.org/drawingml/2006/picture">
-                  <pic:nvPicPr>
-                    <pic:cNvPr id="1" name=""/>
-                    <pic:cNvPicPr/>
-                  </pic:nvPicPr>
-                  <pic:blipFill>
-                    <a:blip r:embed="rId41"/>
-                    <a:stretch>
-                      <a:fillRect/>
-                    </a:stretch>
-                  </pic:blipFill>
-                  <pic:spPr>
-                    <a:xfrm>
-                      <a:off x="0" y="0"/>
-                      <a:ext cx="5943600" cy="1525270"/>
-                    </a:xfrm>
-                    <a:prstGeom prst="rect">
-                      <a:avLst/>
-                    </a:prstGeom>
-                  </pic:spPr>
-                </pic:pic>
-              </a:graphicData>
-            </a:graphic>
-          </wp:inline>
-        </w:drawing>
-      </w:r>
-    </w:p>
-    <w:p>
-      <w:pPr>
-        <w:rPr>
-          <w:lang w:val="vi-VN"/>
-        </w:rPr>
-      </w:pPr>
-      <w:r>
-        <w:rPr>
-          <w:lang w:val="vi-VN"/>
-        </w:rPr>
-        <w:t>5. Reshape the data to fit into the model:</w:t>
-      </w:r>
-    </w:p>
-    <w:p>
-      <w:pPr>
-        <w:rPr>
-          <w:lang w:val="vi-VN"/>
-        </w:rPr>
-      </w:pPr>
-      <w:r>
-        <w:rPr>
-          <w:noProof/>
-          <w:lang w:val="vi-VN"/>
-        </w:rPr>
-        <w:lastRenderedPageBreak/>
-        <w:drawing>
-          <wp:inline distT="0" distB="0" distL="0" distR="0" wp14:anchorId="37055E77" wp14:editId="555818A9">
-            <wp:extent cx="5943600" cy="1827530"/>
-            <wp:effectExtent l="0" t="0" r="0" b="1270"/>
-            <wp:docPr id="102" name="Picture 102"/>
             <wp:cNvGraphicFramePr>
               <a:graphicFrameLocks xmlns:a="http://schemas.openxmlformats.org/drawingml/2006/main" noChangeAspect="1"/>
             </wp:cNvGraphicFramePr>
@@ -6528,6 +6300,68 @@
                   <pic:spPr>
                     <a:xfrm>
                       <a:off x="0" y="0"/>
+                      <a:ext cx="5943600" cy="1525270"/>
+                    </a:xfrm>
+                    <a:prstGeom prst="rect">
+                      <a:avLst/>
+                    </a:prstGeom>
+                  </pic:spPr>
+                </pic:pic>
+              </a:graphicData>
+            </a:graphic>
+          </wp:inline>
+        </w:drawing>
+      </w:r>
+    </w:p>
+    <w:p>
+      <w:pPr>
+        <w:rPr>
+          <w:lang w:val="vi-VN"/>
+        </w:rPr>
+      </w:pPr>
+      <w:r>
+        <w:rPr>
+          <w:lang w:val="vi-VN"/>
+        </w:rPr>
+        <w:t>5. Reshape the data to fit into the model:</w:t>
+      </w:r>
+    </w:p>
+    <w:p>
+      <w:pPr>
+        <w:rPr>
+          <w:lang w:val="vi-VN"/>
+        </w:rPr>
+      </w:pPr>
+      <w:r>
+        <w:rPr>
+          <w:noProof/>
+          <w:lang w:val="vi-VN"/>
+        </w:rPr>
+        <w:lastRenderedPageBreak/>
+        <w:drawing>
+          <wp:inline distT="0" distB="0" distL="0" distR="0" wp14:anchorId="37055E77" wp14:editId="555818A9">
+            <wp:extent cx="5943600" cy="1827530"/>
+            <wp:effectExtent l="0" t="0" r="0" b="1270"/>
+            <wp:docPr id="102" name="Picture 102"/>
+            <wp:cNvGraphicFramePr>
+              <a:graphicFrameLocks xmlns:a="http://schemas.openxmlformats.org/drawingml/2006/main" noChangeAspect="1"/>
+            </wp:cNvGraphicFramePr>
+            <a:graphic xmlns:a="http://schemas.openxmlformats.org/drawingml/2006/main">
+              <a:graphicData uri="http://schemas.openxmlformats.org/drawingml/2006/picture">
+                <pic:pic xmlns:pic="http://schemas.openxmlformats.org/drawingml/2006/picture">
+                  <pic:nvPicPr>
+                    <pic:cNvPr id="1" name=""/>
+                    <pic:cNvPicPr/>
+                  </pic:nvPicPr>
+                  <pic:blipFill>
+                    <a:blip r:embed="rId43"/>
+                    <a:stretch>
+                      <a:fillRect/>
+                    </a:stretch>
+                  </pic:blipFill>
+                  <pic:spPr>
+                    <a:xfrm>
+                      <a:off x="0" y="0"/>
                       <a:ext cx="5943600" cy="1827530"/>
                     </a:xfrm>
                     <a:prstGeom prst="rect">
@@ -6568,7 +6402,7 @@
                     <pic:cNvPicPr/>
                   </pic:nvPicPr>
                   <pic:blipFill>
-                    <a:blip r:embed="rId43"/>
+                    <a:blip r:embed="rId44"/>
                     <a:stretch>
                       <a:fillRect/>
                     </a:stretch>
@@ -6623,7 +6457,7 @@
                     <pic:cNvPicPr/>
                   </pic:nvPicPr>
                   <pic:blipFill>
-                    <a:blip r:embed="rId44"/>
+                    <a:blip r:embed="rId45"/>
                     <a:stretch>
                       <a:fillRect/>
                     </a:stretch>
@@ -6685,7 +6519,7 @@
                     <pic:cNvPicPr/>
                   </pic:nvPicPr>
                   <pic:blipFill>
-                    <a:blip r:embed="rId45"/>
+                    <a:blip r:embed="rId46"/>
                     <a:stretch>
                       <a:fillRect/>
                     </a:stretch>
@@ -6747,7 +6581,7 @@
                     <pic:cNvPicPr/>
                   </pic:nvPicPr>
                   <pic:blipFill>
-                    <a:blip r:embed="rId46"/>
+                    <a:blip r:embed="rId47"/>
                     <a:stretch>
                       <a:fillRect/>
                     </a:stretch>
@@ -6809,7 +6643,7 @@
                     <pic:cNvPicPr/>
                   </pic:nvPicPr>
                   <pic:blipFill>
-                    <a:blip r:embed="rId47"/>
+                    <a:blip r:embed="rId48"/>
                     <a:stretch>
                       <a:fillRect/>
                     </a:stretch>
@@ -6857,7 +6691,7 @@
                     <pic:cNvPicPr/>
                   </pic:nvPicPr>
                   <pic:blipFill>
-                    <a:blip r:embed="rId48"/>
+                    <a:blip r:embed="rId49"/>
                     <a:stretch>
                       <a:fillRect/>
                     </a:stretch>
@@ -6914,7 +6748,7 @@
                     </pic:cNvPicPr>
                   </pic:nvPicPr>
                   <pic:blipFill>
-                    <a:blip r:embed="rId49">
+                    <a:blip r:embed="rId50">
                       <a:extLst>
                         <a:ext uri="{28A0092B-C50C-407E-A947-70E740481C1C}">
                           <a14:useLocalDpi xmlns:a14="http://schemas.microsoft.com/office/drawing/2010/main" val="0"/>
@@ -6989,7 +6823,7 @@
                     </pic:cNvPicPr>
                   </pic:nvPicPr>
                   <pic:blipFill>
-                    <a:blip r:embed="rId50">
+                    <a:blip r:embed="rId51">
                       <a:extLst>
                         <a:ext uri="{28A0092B-C50C-407E-A947-70E740481C1C}">
                           <a14:useLocalDpi xmlns:a14="http://schemas.microsoft.com/office/drawing/2010/main" val="0"/>
@@ -7057,7 +6891,7 @@
                     </pic:cNvPicPr>
                   </pic:nvPicPr>
                   <pic:blipFill>
-                    <a:blip r:embed="rId51">
+                    <a:blip r:embed="rId52">
                       <a:extLst>
                         <a:ext uri="{28A0092B-C50C-407E-A947-70E740481C1C}">
                           <a14:useLocalDpi xmlns:a14="http://schemas.microsoft.com/office/drawing/2010/main" val="0"/>
@@ -7130,7 +6964,7 @@
                     <pic:cNvPicPr/>
                   </pic:nvPicPr>
                   <pic:blipFill>
-                    <a:blip r:embed="rId52"/>
+                    <a:blip r:embed="rId53"/>
                     <a:stretch>
                       <a:fillRect/>
                     </a:stretch>
@@ -7209,7 +7043,7 @@
                     <pic:cNvPicPr/>
                   </pic:nvPicPr>
                   <pic:blipFill>
-                    <a:blip r:embed="rId53"/>
+                    <a:blip r:embed="rId54"/>
                     <a:stretch>
                       <a:fillRect/>
                     </a:stretch>
@@ -7273,7 +7107,7 @@
                     </pic:cNvPicPr>
                   </pic:nvPicPr>
                   <pic:blipFill>
-                    <a:blip r:embed="rId54">
+                    <a:blip r:embed="rId55">
                       <a:extLst>
                         <a:ext uri="{28A0092B-C50C-407E-A947-70E740481C1C}">
                           <a14:useLocalDpi xmlns:a14="http://schemas.microsoft.com/office/drawing/2010/main" val="0"/>
@@ -7348,7 +7182,7 @@
                     </pic:cNvPicPr>
                   </pic:nvPicPr>
                   <pic:blipFill>
-                    <a:blip r:embed="rId55">
+                    <a:blip r:embed="rId56">
                       <a:extLst>
                         <a:ext uri="{28A0092B-C50C-407E-A947-70E740481C1C}">
                           <a14:useLocalDpi xmlns:a14="http://schemas.microsoft.com/office/drawing/2010/main" val="0"/>
@@ -7436,7 +7270,7 @@
                     <pic:cNvPicPr/>
                   </pic:nvPicPr>
                   <pic:blipFill>
-                    <a:blip r:embed="rId56"/>
+                    <a:blip r:embed="rId57"/>
                     <a:stretch>
                       <a:fillRect/>
                     </a:stretch>
@@ -7484,7 +7318,7 @@
                     <pic:cNvPicPr/>
                   </pic:nvPicPr>
                   <pic:blipFill>
-                    <a:blip r:embed="rId57"/>
+                    <a:blip r:embed="rId58"/>
                     <a:stretch>
                       <a:fillRect/>
                     </a:stretch>
@@ -7546,7 +7380,7 @@
                     <pic:cNvPicPr/>
                   </pic:nvPicPr>
                   <pic:blipFill>
-                    <a:blip r:embed="rId58"/>
+                    <a:blip r:embed="rId59"/>
                     <a:stretch>
                       <a:fillRect/>
                     </a:stretch>
@@ -7607,7 +7441,7 @@
                     <pic:cNvPicPr/>
                   </pic:nvPicPr>
                   <pic:blipFill>
-                    <a:blip r:embed="rId59"/>
+                    <a:blip r:embed="rId60"/>
                     <a:stretch>
                       <a:fillRect/>
                     </a:stretch>
@@ -7668,7 +7502,7 @@
                     <pic:cNvPicPr/>
                   </pic:nvPicPr>
                   <pic:blipFill>
-                    <a:blip r:embed="rId60"/>
+                    <a:blip r:embed="rId61"/>
                     <a:stretch>
                       <a:fillRect/>
                     </a:stretch>
@@ -7730,7 +7564,7 @@
                     <pic:cNvPicPr/>
                   </pic:nvPicPr>
                   <pic:blipFill>
-                    <a:blip r:embed="rId61"/>
+                    <a:blip r:embed="rId62"/>
                     <a:stretch>
                       <a:fillRect/>
                     </a:stretch>
@@ -7791,7 +7625,7 @@
                     <pic:cNvPicPr/>
                   </pic:nvPicPr>
                   <pic:blipFill>
-                    <a:blip r:embed="rId62"/>
+                    <a:blip r:embed="rId63"/>
                     <a:stretch>
                       <a:fillRect/>
                     </a:stretch>
@@ -7852,7 +7686,7 @@
                     <pic:cNvPicPr/>
                   </pic:nvPicPr>
                   <pic:blipFill>
-                    <a:blip r:embed="rId63"/>
+                    <a:blip r:embed="rId64"/>
                     <a:stretch>
                       <a:fillRect/>
                     </a:stretch>
@@ -7914,7 +7748,7 @@
                     <pic:cNvPicPr/>
                   </pic:nvPicPr>
                   <pic:blipFill>
-                    <a:blip r:embed="rId64"/>
+                    <a:blip r:embed="rId65"/>
                     <a:stretch>
                       <a:fillRect/>
                     </a:stretch>
@@ -7975,7 +7809,7 @@
                     <pic:cNvPicPr/>
                   </pic:nvPicPr>
                   <pic:blipFill>
-                    <a:blip r:embed="rId65"/>
+                    <a:blip r:embed="rId66"/>
                     <a:stretch>
                       <a:fillRect/>
                     </a:stretch>
@@ -8036,7 +7870,7 @@
                     <pic:cNvPicPr/>
                   </pic:nvPicPr>
                   <pic:blipFill>
-                    <a:blip r:embed="rId66"/>
+                    <a:blip r:embed="rId67"/>
                     <a:stretch>
                       <a:fillRect/>
                     </a:stretch>
@@ -8098,7 +7932,7 @@
                     <pic:cNvPicPr/>
                   </pic:nvPicPr>
                   <pic:blipFill>
-                    <a:blip r:embed="rId67"/>
+                    <a:blip r:embed="rId68"/>
                     <a:stretch>
                       <a:fillRect/>
                     </a:stretch>
@@ -8160,7 +7994,7 @@
                     <pic:cNvPicPr/>
                   </pic:nvPicPr>
                   <pic:blipFill>
-                    <a:blip r:embed="rId68"/>
+                    <a:blip r:embed="rId69"/>
                     <a:stretch>
                       <a:fillRect/>
                     </a:stretch>
@@ -8221,7 +8055,7 @@
                     <pic:cNvPicPr/>
                   </pic:nvPicPr>
                   <pic:blipFill>
-                    <a:blip r:embed="rId69"/>
+                    <a:blip r:embed="rId70"/>
                     <a:stretch>
                       <a:fillRect/>
                     </a:stretch>
@@ -8327,7 +8161,7 @@
                     <pic:cNvPicPr/>
                   </pic:nvPicPr>
                   <pic:blipFill>
-                    <a:blip r:embed="rId70"/>
+                    <a:blip r:embed="rId71"/>
                     <a:stretch>
                       <a:fillRect/>
                     </a:stretch>
@@ -8374,13 +8208,8 @@
       </w:r>
     </w:p>
     <w:p>
-      <w:proofErr w:type="gramStart"/>
-      <w:r>
-        <w:t>After analyzing, it</w:t>
-      </w:r>
-      <w:proofErr w:type="gramEnd"/>
-      <w:r>
-        <w:t xml:space="preserve"> was found that most models (Linear Regression, Nonlinear Regression and Prophet) have given the best performance with the more data fitted in. While the ARIMA model work best with 70% trainset and 20% testset. Most notably, the result clearly indicate that the LSTM model outperform other models with a high margin, especially with the train/test ratio of 80/20 with RME value of 7.06</w:t>
+      <w:r>
+        <w:t>After analyzing, it was found that most models (Linear Regression, Nonlinear Regression and Prophet) have given the best performance with the more data fitted in. While the ARIMA model work best with 70% trainset and 20% testset. Most notably, the result clearly indicate that the LSTM model outperform other models with a high margin, especially with the train/test ratio of 80/20 with RME value of 7.06</w:t>
       </w:r>
     </w:p>
     <w:p>
@@ -8408,15 +8237,7 @@
         </w:rPr>
       </w:pPr>
       <w:r>
-        <w:t xml:space="preserve">From the result of performance review, it was found that that most of the models have given the best performance for 20% and 10% test dataset. Hence for the next </w:t>
-      </w:r>
-      <w:proofErr w:type="gramStart"/>
-      <w:r>
-        <w:t>step</w:t>
-      </w:r>
-      <w:proofErr w:type="gramEnd"/>
-      <w:r>
-        <w:t xml:space="preserve"> which is forecasting, therefore, performed forecasting analysis on 20% and 10% test dataset</w:t>
+        <w:t>From the result of performance review, it was found that that most of the models have given the best performance for 20% and 10% test dataset. Hence for the next step which is forecasting, therefore, performed forecasting analysis on 20% and 10% test dataset</w:t>
       </w:r>
       <w:r>
         <w:rPr>
@@ -8440,15 +8261,7 @@
         <w:t>4</w:t>
       </w:r>
       <w:r>
-        <w:t xml:space="preserve">. was shown forecasting for 20% test dataset. LSTM, Prophet and </w:t>
-      </w:r>
-      <w:proofErr w:type="gramStart"/>
-      <w:r>
-        <w:t>non linear</w:t>
-      </w:r>
-      <w:proofErr w:type="gramEnd"/>
-      <w:r>
-        <w:t xml:space="preserve"> regression had shown some trend and patterns for forecasting whereas ARIMA show straight line</w:t>
+        <w:t>. was shown forecasting for 20% test dataset. LSTM, Prophet and non linear regression had shown some trend and patterns for forecasting whereas ARIMA show straight line</w:t>
       </w:r>
       <w:r>
         <w:rPr>
@@ -8479,7 +8292,7 @@
                     </pic:cNvPicPr>
                   </pic:nvPicPr>
                   <pic:blipFill>
-                    <a:blip r:embed="rId71">
+                    <a:blip r:embed="rId72">
                       <a:extLst>
                         <a:ext uri="{28A0092B-C50C-407E-A947-70E740481C1C}">
                           <a14:useLocalDpi xmlns:a14="http://schemas.microsoft.com/office/drawing/2010/main" val="0"/>
@@ -8587,7 +8400,7 @@
                     </pic:cNvPicPr>
                   </pic:nvPicPr>
                   <pic:blipFill>
-                    <a:blip r:embed="rId72">
+                    <a:blip r:embed="rId73">
                       <a:extLst>
                         <a:ext uri="{28A0092B-C50C-407E-A947-70E740481C1C}">
                           <a14:useLocalDpi xmlns:a14="http://schemas.microsoft.com/office/drawing/2010/main" val="0"/>
@@ -8725,7 +8538,7 @@
                     </pic:cNvPicPr>
                   </pic:nvPicPr>
                   <pic:blipFill>
-                    <a:blip r:embed="rId54">
+                    <a:blip r:embed="rId55">
                       <a:extLst>
                         <a:ext uri="{28A0092B-C50C-407E-A947-70E740481C1C}">
                           <a14:useLocalDpi xmlns:a14="http://schemas.microsoft.com/office/drawing/2010/main" val="0"/>
@@ -8804,7 +8617,7 @@
                     <pic:cNvPicPr/>
                   </pic:nvPicPr>
                   <pic:blipFill>
-                    <a:blip r:embed="rId73"/>
+                    <a:blip r:embed="rId74"/>
                     <a:stretch>
                       <a:fillRect/>
                     </a:stretch>
@@ -8900,7 +8713,7 @@
       <w:r>
         <w:t xml:space="preserve">] Dinesh Bhuriya, Ashish Sharma, Upendra Singh. “Stock Market Prediction using Linear Regression,” International Conference on Electronics, Communication and Aerospace Technology ICECA 2017. DOI: 10.1109/ICECA.2017.821271 6, </w:t>
       </w:r>
-      <w:hyperlink r:id="rId74" w:history="1">
+      <w:hyperlink r:id="rId75" w:history="1">
         <w:r>
           <w:rPr>
             <w:rStyle w:val="Hyperlink"/>
@@ -8988,17 +8801,9 @@
         <w:t>6</w:t>
       </w:r>
       <w:r>
-        <w:t xml:space="preserve">] H. F. Assous, N. Al-Rousan, D. Al-Najjar, H. AlNajjar, </w:t>
-      </w:r>
-      <w:proofErr w:type="gramStart"/>
-      <w:r>
-        <w:t>Can</w:t>
-      </w:r>
-      <w:proofErr w:type="gramEnd"/>
-      <w:r>
-        <w:t xml:space="preserve"> international market indices estimate TASI’s movements? The ARIMA model. Journal of Open Innovation: Technology, Market, and Complexity, 2020, pp. 1–17. DOI: </w:t>
-      </w:r>
-      <w:hyperlink r:id="rId75" w:history="1">
+        <w:t xml:space="preserve">] H. F. Assous, N. Al-Rousan, D. Al-Najjar, H. AlNajjar, Can international market indices estimate TASI’s movements? The ARIMA model. Journal of Open Innovation: Technology, Market, and Complexity, 2020, pp. 1–17. DOI: </w:t>
+      </w:r>
+      <w:hyperlink r:id="rId76" w:history="1">
         <w:r>
           <w:rPr>
             <w:rStyle w:val="Hyperlink"/>
@@ -9078,23 +8883,7 @@
         <w:t>11</w:t>
       </w:r>
       <w:r>
-        <w:t>] B. Kumar Jha and S. Pande</w:t>
-      </w:r>
-      <w:proofErr w:type="gramStart"/>
-      <w:r>
-        <w:t>, ”Time</w:t>
-      </w:r>
-      <w:proofErr w:type="gramEnd"/>
-      <w:r>
-        <w:t xml:space="preserve"> Series Forecasting Model for Supermarket Sales using FB-Prophet,” 2021 5th International Conference on Computing Methodologies and Communication (ICCMC), 2021, pp. 547-554, doi: 10.1109/ICCMC51019.2021.9418033. [17] W. -X. Fang, P. -C. Lan, W. -R. Lin, H. -C. Chang, H. -Y. Chang and Y. -H. Wang</w:t>
-      </w:r>
-      <w:proofErr w:type="gramStart"/>
-      <w:r>
-        <w:t>, ”Combine</w:t>
-      </w:r>
-      <w:proofErr w:type="gramEnd"/>
-      <w:r>
-        <w:t xml:space="preserve"> Facebook Prophet and LSTM with BPNN Forecasting financial markets: the Morgan Taiwan Index,” 2019 International Symposium on Intelligent Signal Processing and Communication Systems (ISPACS), 2019, pp. 1-2, doi: 10.1109/ISPACS48206.2019.8986377. </w:t>
+        <w:t xml:space="preserve">] B. Kumar Jha and S. Pande, ”Time Series Forecasting Model for Supermarket Sales using FB-Prophet,” 2021 5th International Conference on Computing Methodologies and Communication (ICCMC), 2021, pp. 547-554, doi: 10.1109/ICCMC51019.2021.9418033. [17] W. -X. Fang, P. -C. Lan, W. -R. Lin, H. -C. Chang, H. -Y. Chang and Y. -H. Wang, ”Combine Facebook Prophet and LSTM with BPNN Forecasting financial markets: the Morgan Taiwan Index,” 2019 International Symposium on Intelligent Signal Processing and Communication Systems (ISPACS), 2019, pp. 1-2, doi: 10.1109/ISPACS48206.2019.8986377. </w:t>
       </w:r>
     </w:p>
     <w:p>
@@ -9108,17 +8897,9 @@
         <w:t>12</w:t>
       </w:r>
       <w:r>
-        <w:t xml:space="preserve">] Taylor SJ, Letham B. Forecasting at scale. PeerJ Preprints. (2017). </w:t>
-      </w:r>
-      <w:proofErr w:type="gramStart"/>
-      <w:r>
-        <w:t>5:e</w:t>
-      </w:r>
-      <w:proofErr w:type="gramEnd"/>
-      <w:r>
-        <w:t xml:space="preserve">3190v2 </w:t>
-      </w:r>
-      <w:hyperlink r:id="rId76" w:history="1">
+        <w:t xml:space="preserve">] Taylor SJ, Letham B. Forecasting at scale. PeerJ Preprints. (2017). 5:e3190v2 </w:t>
+      </w:r>
+      <w:hyperlink r:id="rId77" w:history="1">
         <w:r>
           <w:rPr>
             <w:rStyle w:val="Hyperlink"/>
@@ -9141,15 +8922,7 @@
         <w:t>3</w:t>
       </w:r>
       <w:r>
-        <w:t>] Yahoo Finance website: https://finance.yahoo.com/ (December 2022) [20] Python official site. https://www.python.org/ (</w:t>
-      </w:r>
-      <w:proofErr w:type="gramStart"/>
-      <w:r>
-        <w:t>December,</w:t>
-      </w:r>
-      <w:proofErr w:type="gramEnd"/>
-      <w:r>
-        <w:t xml:space="preserve"> 2022) </w:t>
+        <w:t xml:space="preserve">] Yahoo Finance website: https://finance.yahoo.com/ (December 2022) [20] Python official site. https://www.python.org/ (December, 2022) </w:t>
       </w:r>
     </w:p>
     <w:p>
@@ -9163,15 +8936,7 @@
         <w:t>14</w:t>
       </w:r>
       <w:r>
-        <w:t>] pmdarima official site. http://alkaline-ml.com/pmdarima/ (</w:t>
-      </w:r>
-      <w:proofErr w:type="gramStart"/>
-      <w:r>
-        <w:t>December,</w:t>
-      </w:r>
-      <w:proofErr w:type="gramEnd"/>
-      <w:r>
-        <w:t xml:space="preserve"> 2022) </w:t>
+        <w:t xml:space="preserve">] pmdarima official site. http://alkaline-ml.com/pmdarima/ (December, 2022) </w:t>
       </w:r>
     </w:p>
     <w:p>
@@ -9185,23 +8950,7 @@
         <w:t>15</w:t>
       </w:r>
       <w:r>
-        <w:t>] statsmodel official site. https://www.statsmodels.org/dev/about.html (</w:t>
-      </w:r>
-      <w:proofErr w:type="gramStart"/>
-      <w:r>
-        <w:t>December,</w:t>
-      </w:r>
-      <w:proofErr w:type="gramEnd"/>
-      <w:r>
-        <w:t xml:space="preserve"> 2022) [23] Keras official site. https://keras.io/ (</w:t>
-      </w:r>
-      <w:proofErr w:type="gramStart"/>
-      <w:r>
-        <w:t>December,</w:t>
-      </w:r>
-      <w:proofErr w:type="gramEnd"/>
-      <w:r>
-        <w:t xml:space="preserve"> 2022) </w:t>
+        <w:t xml:space="preserve">] statsmodel official site. https://www.statsmodels.org/dev/about.html (December, 2022) [23] Keras official site. https://keras.io/ (December, 2022) </w:t>
       </w:r>
     </w:p>
     <w:p>
@@ -9220,19 +8969,11 @@
         <w:t>16</w:t>
       </w:r>
       <w:r>
-        <w:t>] https://facebook.github.io/prophet/ (</w:t>
-      </w:r>
-      <w:proofErr w:type="gramStart"/>
-      <w:r>
-        <w:t>December,</w:t>
-      </w:r>
-      <w:proofErr w:type="gramEnd"/>
-      <w:r>
-        <w:t xml:space="preserve"> 2022)</w:t>
+        <w:t>] https://facebook.github.io/prophet/ (December, 2022)</w:t>
       </w:r>
     </w:p>
     <w:sectPr>
-      <w:footerReference w:type="default" r:id="rId77"/>
+      <w:footerReference w:type="default" r:id="rId78"/>
       <w:pgSz w:w="12240" w:h="15840"/>
       <w:pgMar w:top="1440" w:right="1440" w:bottom="1440" w:left="1440" w:header="720" w:footer="720" w:gutter="0"/>
       <w:cols w:space="720"/>
@@ -11708,7 +11449,6 @@
   <w:style w:type="character" w:default="1" w:styleId="DefaultParagraphFont">
     <w:name w:val="Default Paragraph Font"/>
     <w:uiPriority w:val="1"/>
-    <w:semiHidden/>
     <w:unhideWhenUsed/>
   </w:style>
   <w:style w:type="table" w:default="1" w:styleId="TableNormal">
